--- a/HojaDeVida_GabrielFonseca.docx
+++ b/HojaDeVida_GabrielFonseca.docx
@@ -9,17 +9,20 @@
         </w:rPr>
       </w:pPr>
       <w:r>
+        <w:rPr>
+          <w:noProof/>
+        </w:rPr>
         <w:drawing>
-          <wp:anchor distT="0" distB="0" distL="114300" distR="114300" simplePos="0" relativeHeight="251662336" behindDoc="0" locked="0" layoutInCell="1" allowOverlap="1" wp14:anchorId="58C4AF36" wp14:editId="30B2BD13">
+          <wp:anchor distT="0" distB="0" distL="114300" distR="114300" simplePos="0" relativeHeight="251662336" behindDoc="0" locked="0" layoutInCell="1" allowOverlap="1" wp14:anchorId="58C4AF36" wp14:editId="0AF3A800">
             <wp:simplePos x="0" y="0"/>
             <wp:positionH relativeFrom="column">
-              <wp:posOffset>5226847</wp:posOffset>
+              <wp:posOffset>5214340</wp:posOffset>
             </wp:positionH>
             <wp:positionV relativeFrom="paragraph">
-              <wp:posOffset>11875</wp:posOffset>
+              <wp:posOffset>3046</wp:posOffset>
             </wp:positionV>
-            <wp:extent cx="1080094" cy="1431925"/>
-            <wp:effectExtent l="0" t="0" r="6350" b="0"/>
+            <wp:extent cx="1097804" cy="1448435"/>
+            <wp:effectExtent l="0" t="0" r="7620" b="0"/>
             <wp:wrapNone/>
             <wp:docPr id="10" name="Imagen 10"/>
             <wp:cNvGraphicFramePr>
@@ -47,7 +50,7 @@
                   <pic:spPr>
                     <a:xfrm>
                       <a:off x="0" y="0"/>
-                      <a:ext cx="1094463" cy="1450974"/>
+                      <a:ext cx="1099686" cy="1450918"/>
                     </a:xfrm>
                     <a:prstGeom prst="rect">
                       <a:avLst/>
@@ -545,7 +548,41 @@
               <w:rPr>
                 <w:lang w:val="es-ES" w:eastAsia="es-ES"/>
               </w:rPr>
-              <w:t>también</w:t>
+              <w:t xml:space="preserve">también </w:t>
+            </w:r>
+            <w:r>
+              <w:rPr>
+                <w:lang w:val="es-ES" w:eastAsia="es-ES"/>
+              </w:rPr>
+              <w:t>conocimientos esenciales en las tecnologías HTML y CSS.</w:t>
+            </w:r>
+          </w:p>
+          <w:p>
+            <w:pPr>
+              <w:jc w:val="both"/>
+              <w:rPr>
+                <w:lang w:val="es-ES" w:eastAsia="es-ES"/>
+              </w:rPr>
+            </w:pPr>
+          </w:p>
+          <w:p>
+            <w:pPr>
+              <w:jc w:val="both"/>
+              <w:rPr>
+                <w:lang w:val="es-ES" w:eastAsia="es-ES"/>
+              </w:rPr>
+            </w:pPr>
+            <w:r>
+              <w:rPr>
+                <w:lang w:val="es-ES" w:eastAsia="es-ES"/>
+              </w:rPr>
+              <w:t>T</w:t>
+            </w:r>
+            <w:r>
+              <w:rPr>
+                <w:lang w:val="es-ES" w:eastAsia="es-ES"/>
+              </w:rPr>
+              <w:t>engo conocimientos para</w:t>
             </w:r>
             <w:r>
               <w:rPr>
@@ -557,35 +594,7 @@
               <w:rPr>
                 <w:lang w:val="es-ES" w:eastAsia="es-ES"/>
               </w:rPr>
-              <w:t>conocimientos esenciales en las tecnologías HTML y CSS.</w:t>
-            </w:r>
-          </w:p>
-          <w:p>
-            <w:pPr>
-              <w:jc w:val="both"/>
-              <w:rPr>
-                <w:lang w:val="es-ES" w:eastAsia="es-ES"/>
-              </w:rPr>
-            </w:pPr>
-          </w:p>
-          <w:p>
-            <w:pPr>
-              <w:jc w:val="both"/>
-              <w:rPr>
-                <w:lang w:val="es-ES" w:eastAsia="es-ES"/>
-              </w:rPr>
-            </w:pPr>
-            <w:r>
-              <w:rPr>
-                <w:lang w:val="es-ES" w:eastAsia="es-ES"/>
-              </w:rPr>
-              <w:t>T</w:t>
-            </w:r>
-            <w:r>
-              <w:rPr>
-                <w:lang w:val="es-ES" w:eastAsia="es-ES"/>
-              </w:rPr>
-              <w:t>engo conocimientos para</w:t>
+              <w:t>consumir</w:t>
             </w:r>
             <w:r>
               <w:rPr>
@@ -597,7 +606,95 @@
               <w:rPr>
                 <w:lang w:val="es-ES" w:eastAsia="es-ES"/>
               </w:rPr>
-              <w:t>consumir</w:t>
+              <w:t>recursos de IaaS</w:t>
+            </w:r>
+            <w:r>
+              <w:rPr>
+                <w:lang w:val="es-ES" w:eastAsia="es-ES"/>
+              </w:rPr>
+              <w:t xml:space="preserve">, utilizando </w:t>
+            </w:r>
+            <w:r>
+              <w:rPr>
+                <w:lang w:val="es-ES" w:eastAsia="es-ES"/>
+              </w:rPr>
+              <w:t>servidores en la nube</w:t>
+            </w:r>
+            <w:r>
+              <w:rPr>
+                <w:lang w:val="es-ES" w:eastAsia="es-ES"/>
+              </w:rPr>
+              <w:t xml:space="preserve"> y</w:t>
+            </w:r>
+            <w:r>
+              <w:rPr>
+                <w:lang w:val="es-ES" w:eastAsia="es-ES"/>
+              </w:rPr>
+              <w:t xml:space="preserve"> ejecutándolos con sistemas operativos de Ubuntu y Windows</w:t>
+            </w:r>
+            <w:r>
+              <w:rPr>
+                <w:lang w:val="es-ES" w:eastAsia="es-ES"/>
+              </w:rPr>
+              <w:t>,</w:t>
+            </w:r>
+            <w:r>
+              <w:rPr>
+                <w:lang w:val="es-ES" w:eastAsia="es-ES"/>
+              </w:rPr>
+              <w:t xml:space="preserve"> también</w:t>
+            </w:r>
+            <w:r>
+              <w:rPr>
+                <w:lang w:val="es-ES" w:eastAsia="es-ES"/>
+              </w:rPr>
+              <w:t xml:space="preserve"> he usado</w:t>
+            </w:r>
+            <w:r>
+              <w:rPr>
+                <w:lang w:val="es-ES" w:eastAsia="es-ES"/>
+              </w:rPr>
+              <w:t xml:space="preserve"> PaaS para </w:t>
+            </w:r>
+            <w:r>
+              <w:rPr>
+                <w:lang w:val="es-ES" w:eastAsia="es-ES"/>
+              </w:rPr>
+              <w:t xml:space="preserve">la ejecución de WEB </w:t>
+            </w:r>
+            <w:proofErr w:type="spellStart"/>
+            <w:r>
+              <w:rPr>
+                <w:lang w:val="es-ES" w:eastAsia="es-ES"/>
+              </w:rPr>
+              <w:t>APIs</w:t>
+            </w:r>
+            <w:proofErr w:type="spellEnd"/>
+            <w:r>
+              <w:rPr>
+                <w:lang w:val="es-ES" w:eastAsia="es-ES"/>
+              </w:rPr>
+              <w:t xml:space="preserve"> y</w:t>
+            </w:r>
+            <w:r>
+              <w:rPr>
+                <w:lang w:val="es-ES" w:eastAsia="es-ES"/>
+              </w:rPr>
+              <w:t xml:space="preserve"> bases de datos, específicamente en Microsoft SQL Server y </w:t>
+            </w:r>
+            <w:proofErr w:type="spellStart"/>
+            <w:r>
+              <w:rPr>
+                <w:lang w:val="es-ES" w:eastAsia="es-ES"/>
+              </w:rPr>
+              <w:t>Firestore</w:t>
+            </w:r>
+            <w:proofErr w:type="spellEnd"/>
+            <w:r>
+              <w:rPr>
+                <w:lang w:val="es-ES" w:eastAsia="es-ES"/>
+              </w:rPr>
+              <w:t>,</w:t>
             </w:r>
             <w:r>
               <w:rPr>
@@ -609,148 +706,40 @@
               <w:rPr>
                 <w:lang w:val="es-ES" w:eastAsia="es-ES"/>
               </w:rPr>
-              <w:t>recursos de IaaS</w:t>
-            </w:r>
-            <w:r>
-              <w:rPr>
-                <w:lang w:val="es-ES" w:eastAsia="es-ES"/>
-              </w:rPr>
-              <w:t xml:space="preserve">, utilizando </w:t>
-            </w:r>
-            <w:r>
-              <w:rPr>
-                <w:lang w:val="es-ES" w:eastAsia="es-ES"/>
-              </w:rPr>
-              <w:t>servidores en la nube</w:t>
-            </w:r>
-            <w:r>
-              <w:rPr>
-                <w:lang w:val="es-ES" w:eastAsia="es-ES"/>
-              </w:rPr>
-              <w:t xml:space="preserve"> y</w:t>
-            </w:r>
-            <w:r>
-              <w:rPr>
-                <w:lang w:val="es-ES" w:eastAsia="es-ES"/>
-              </w:rPr>
-              <w:t xml:space="preserve"> ejecutándolos con sistemas operativos de Ubuntu y Windows</w:t>
-            </w:r>
-            <w:r>
-              <w:rPr>
-                <w:lang w:val="es-ES" w:eastAsia="es-ES"/>
-              </w:rPr>
-              <w:t>,</w:t>
-            </w:r>
-            <w:r>
-              <w:rPr>
-                <w:lang w:val="es-ES" w:eastAsia="es-ES"/>
-              </w:rPr>
-              <w:t xml:space="preserve"> también</w:t>
-            </w:r>
-            <w:r>
-              <w:rPr>
-                <w:lang w:val="es-ES" w:eastAsia="es-ES"/>
-              </w:rPr>
-              <w:t xml:space="preserve"> he usado</w:t>
-            </w:r>
-            <w:r>
-              <w:rPr>
-                <w:lang w:val="es-ES" w:eastAsia="es-ES"/>
-              </w:rPr>
-              <w:t xml:space="preserve"> PaaS para </w:t>
-            </w:r>
-            <w:r>
-              <w:rPr>
-                <w:lang w:val="es-ES" w:eastAsia="es-ES"/>
-              </w:rPr>
-              <w:t xml:space="preserve">la ejecución de WEB </w:t>
+              <w:t>todos estos recursos</w:t>
+            </w:r>
+            <w:r>
+              <w:rPr>
+                <w:lang w:val="es-ES" w:eastAsia="es-ES"/>
+              </w:rPr>
+              <w:t xml:space="preserve"> consumidos de </w:t>
+            </w:r>
+            <w:r>
+              <w:rPr>
+                <w:lang w:val="es-ES" w:eastAsia="es-ES"/>
+              </w:rPr>
+              <w:t xml:space="preserve">las </w:t>
+            </w:r>
+            <w:r>
+              <w:rPr>
+                <w:lang w:val="es-ES" w:eastAsia="es-ES"/>
+              </w:rPr>
+              <w:t xml:space="preserve">plataformas AWS, Microsoft Azure y Google </w:t>
             </w:r>
             <w:proofErr w:type="spellStart"/>
             <w:r>
               <w:rPr>
                 <w:lang w:val="es-ES" w:eastAsia="es-ES"/>
               </w:rPr>
-              <w:t>APIs</w:t>
+              <w:t>Cluod</w:t>
             </w:r>
             <w:proofErr w:type="spellEnd"/>
             <w:r>
               <w:rPr>
                 <w:lang w:val="es-ES" w:eastAsia="es-ES"/>
               </w:rPr>
-              <w:t xml:space="preserve"> y</w:t>
-            </w:r>
-            <w:r>
-              <w:rPr>
-                <w:lang w:val="es-ES" w:eastAsia="es-ES"/>
-              </w:rPr>
-              <w:t xml:space="preserve"> bases de datos, específicamente en Microsoft SQL Server y </w:t>
-            </w:r>
-            <w:proofErr w:type="spellStart"/>
-            <w:r>
-              <w:rPr>
-                <w:lang w:val="es-ES" w:eastAsia="es-ES"/>
-              </w:rPr>
-              <w:t>Firestore</w:t>
-            </w:r>
-            <w:proofErr w:type="spellEnd"/>
-            <w:r>
-              <w:rPr>
-                <w:lang w:val="es-ES" w:eastAsia="es-ES"/>
-              </w:rPr>
-              <w:t>,</w:t>
-            </w:r>
-            <w:r>
-              <w:rPr>
-                <w:lang w:val="es-ES" w:eastAsia="es-ES"/>
-              </w:rPr>
-              <w:t xml:space="preserve"> </w:t>
-            </w:r>
-            <w:r>
-              <w:rPr>
-                <w:lang w:val="es-ES" w:eastAsia="es-ES"/>
-              </w:rPr>
-              <w:t>todos estos recursos</w:t>
-            </w:r>
-            <w:r>
-              <w:rPr>
-                <w:lang w:val="es-ES" w:eastAsia="es-ES"/>
-              </w:rPr>
-              <w:t xml:space="preserve"> consumidos de </w:t>
-            </w:r>
-            <w:r>
-              <w:rPr>
-                <w:lang w:val="es-ES" w:eastAsia="es-ES"/>
-              </w:rPr>
-              <w:t xml:space="preserve">las </w:t>
-            </w:r>
-            <w:r>
-              <w:rPr>
-                <w:lang w:val="es-ES" w:eastAsia="es-ES"/>
-              </w:rPr>
-              <w:t xml:space="preserve">plataformas AWS, Microsoft Azure y Google </w:t>
-            </w:r>
-            <w:proofErr w:type="spellStart"/>
-            <w:r>
-              <w:rPr>
-                <w:lang w:val="es-ES" w:eastAsia="es-ES"/>
-              </w:rPr>
-              <w:t>Cluod</w:t>
-            </w:r>
-            <w:proofErr w:type="spellEnd"/>
-            <w:r>
-              <w:rPr>
-                <w:lang w:val="es-ES" w:eastAsia="es-ES"/>
-              </w:rPr>
               <w:t>.</w:t>
             </w:r>
-          </w:p>
-          <w:p>
-            <w:pPr>
-              <w:jc w:val="both"/>
-              <w:rPr>
-                <w:lang w:eastAsia="es-ES"/>
-              </w:rPr>
-            </w:pPr>
           </w:p>
         </w:tc>
       </w:tr>
@@ -2915,22 +2904,10 @@
                 <w:rPr>
                   <w:rStyle w:val="Hipervnculo"/>
                 </w:rPr>
-                <w:t>Ce</w:t>
-              </w:r>
-              <w:r>
-                <w:rPr>
-                  <w:rStyle w:val="Hipervnculo"/>
-                </w:rPr>
-                <w:t>r</w:t>
+                <w:t>Cert</w:t>
               </w:r>
               <w:bookmarkStart w:id="0" w:name="_GoBack"/>
               <w:bookmarkEnd w:id="0"/>
-              <w:r>
-                <w:rPr>
-                  <w:rStyle w:val="Hipervnculo"/>
-                </w:rPr>
-                <w:t>t</w:t>
-              </w:r>
               <w:r>
                 <w:rPr>
                   <w:rStyle w:val="Hipervnculo"/>
@@ -2941,19 +2918,7 @@
                 <w:rPr>
                   <w:rStyle w:val="Hipervnculo"/>
                 </w:rPr>
-                <w:t>fi</w:t>
-              </w:r>
-              <w:r>
-                <w:rPr>
-                  <w:rStyle w:val="Hipervnculo"/>
-                </w:rPr>
-                <w:t>c</w:t>
-              </w:r>
-              <w:r>
-                <w:rPr>
-                  <w:rStyle w:val="Hipervnculo"/>
-                </w:rPr>
-                <w:t>a</w:t>
+                <w:t>fica</w:t>
               </w:r>
               <w:r>
                 <w:rPr>
@@ -3630,11 +3595,19 @@
               </w:rPr>
               <w:t xml:space="preserve">Cargo: </w:t>
             </w:r>
-            <w:r>
-              <w:rPr>
-                <w:lang w:val="es-ES" w:eastAsia="es-ES"/>
-              </w:rPr>
-              <w:t>Director de la Facultad de TIC, docente.</w:t>
+            <w:proofErr w:type="gramStart"/>
+            <w:r>
+              <w:rPr>
+                <w:lang w:val="es-ES" w:eastAsia="es-ES"/>
+              </w:rPr>
+              <w:t>Director</w:t>
+            </w:r>
+            <w:proofErr w:type="gramEnd"/>
+            <w:r>
+              <w:rPr>
+                <w:lang w:val="es-ES" w:eastAsia="es-ES"/>
+              </w:rPr>
+              <w:t xml:space="preserve"> de la Facultad de TIC, docente.</w:t>
             </w:r>
           </w:p>
         </w:tc>
@@ -3886,31 +3859,25 @@
         <w:rPr>
           <w:lang w:val="es-ES" w:eastAsia="es-ES"/>
         </w:rPr>
-        <w:t>0</w:t>
+        <w:t>28</w:t>
       </w:r>
       <w:r>
         <w:rPr>
           <w:lang w:val="es-ES" w:eastAsia="es-ES"/>
         </w:rPr>
-        <w:t>6</w:t>
+        <w:t>/</w:t>
       </w:r>
       <w:r>
         <w:rPr>
           <w:lang w:val="es-ES" w:eastAsia="es-ES"/>
         </w:rPr>
-        <w:t>/0</w:t>
+        <w:t>1</w:t>
       </w:r>
       <w:r>
         <w:rPr>
           <w:lang w:val="es-ES" w:eastAsia="es-ES"/>
         </w:rPr>
-        <w:t>8</w:t>
-      </w:r>
-      <w:r>
-        <w:rPr>
-          <w:lang w:val="es-ES" w:eastAsia="es-ES"/>
-        </w:rPr>
-        <w:t>/201</w:t>
+        <w:t>0/201</w:t>
       </w:r>
       <w:r>
         <w:rPr>
